--- a/lesson 2/Worksheet 2.docx
+++ b/lesson 2/Worksheet 2.docx
@@ -16,7 +16,15 @@
       </w:r>
       <w:r>
         <w:br/>
-        <w:t>This lesson assumes the Raspberry Pi has been configured with GPIO and Pibrella add-ons.</w:t>
+        <w:t xml:space="preserve">This lesson assumes the Raspberry Pi has been configured with GPIO and </w:t>
+      </w:r>
+      <w:proofErr w:type="spellStart"/>
+      <w:r>
+        <w:t>Pibrella</w:t>
+      </w:r>
+      <w:proofErr w:type="spellEnd"/>
+      <w:r>
+        <w:t xml:space="preserve"> add-ons.</w:t>
       </w:r>
     </w:p>
     <w:p>
@@ -91,8 +99,13 @@
           <w:numId w:val="2"/>
         </w:numPr>
       </w:pPr>
-      <w:r>
-        <w:t>Pibrella Interface board</w:t>
+      <w:proofErr w:type="spellStart"/>
+      <w:r>
+        <w:t>Pibrella</w:t>
+      </w:r>
+      <w:proofErr w:type="spellEnd"/>
+      <w:r>
+        <w:t xml:space="preserve"> Interface board</w:t>
       </w:r>
     </w:p>
     <w:p>
@@ -118,8 +131,6 @@
       <w:r>
         <w:t>Light sensor built in lesson 1</w:t>
       </w:r>
-      <w:bookmarkStart w:id="0" w:name="_GoBack"/>
-      <w:bookmarkEnd w:id="0"/>
     </w:p>
     <w:p>
       <w:pPr>
@@ -139,7 +150,21 @@
         <w:rPr>
           <w:b/>
         </w:rPr>
-        <w:t>Plug the pibrella board onto the GPIO pins on the top of the Pi. When plugged in, it should look like this:</w:t>
+        <w:t xml:space="preserve">Plug the </w:t>
+      </w:r>
+      <w:proofErr w:type="spellStart"/>
+      <w:r>
+        <w:rPr>
+          <w:b/>
+        </w:rPr>
+        <w:t>pibrella</w:t>
+      </w:r>
+      <w:proofErr w:type="spellEnd"/>
+      <w:r>
+        <w:rPr>
+          <w:b/>
+        </w:rPr>
+        <w:t xml:space="preserve"> board onto the GPIO pins on the top of the Pi. When plugged in, it should look like this:</w:t>
       </w:r>
     </w:p>
     <w:p>
@@ -190,7 +215,15 @@
         <w:t>Type</w:t>
       </w:r>
       <w:r>
-        <w:t xml:space="preserve"> the command “startx” to open the desktop</w:t>
+        <w:t xml:space="preserve"> the command “</w:t>
+      </w:r>
+      <w:proofErr w:type="spellStart"/>
+      <w:r>
+        <w:t>startx</w:t>
+      </w:r>
+      <w:proofErr w:type="spellEnd"/>
+      <w:r>
+        <w:t>” to open the desktop</w:t>
       </w:r>
     </w:p>
     <w:p>
@@ -239,7 +272,15 @@
     </w:p>
     <w:p>
       <w:r>
-        <w:t xml:space="preserve">Create a variable called “AddOn” </w:t>
+        <w:t>Create a variable called “</w:t>
+      </w:r>
+      <w:proofErr w:type="spellStart"/>
+      <w:r>
+        <w:t>AddOn</w:t>
+      </w:r>
+      <w:proofErr w:type="spellEnd"/>
+      <w:r>
+        <w:t xml:space="preserve">” </w:t>
       </w:r>
     </w:p>
     <w:p>
@@ -432,7 +473,23 @@
     </w:p>
     <w:p>
       <w:r>
-        <w:t>Add the AddOn variable and set its value to “Pibrella”</w:t>
+        <w:t xml:space="preserve">Add the </w:t>
+      </w:r>
+      <w:proofErr w:type="spellStart"/>
+      <w:r>
+        <w:t>AddOn</w:t>
+      </w:r>
+      <w:proofErr w:type="spellEnd"/>
+      <w:r>
+        <w:t xml:space="preserve"> variable and set its value to “</w:t>
+      </w:r>
+      <w:proofErr w:type="spellStart"/>
+      <w:r>
+        <w:t>Pibrella</w:t>
+      </w:r>
+      <w:proofErr w:type="spellEnd"/>
+      <w:r>
+        <w:t>”</w:t>
       </w:r>
     </w:p>
     <w:p>
@@ -510,7 +567,15 @@
         <w:t>Fro</w:t>
       </w:r>
       <w:r>
-        <w:t>m the Control menu, broadcast the word “RedOn”</w:t>
+        <w:t>m the Control menu, broadcast the word “</w:t>
+      </w:r>
+      <w:proofErr w:type="spellStart"/>
+      <w:r>
+        <w:t>RedOn</w:t>
+      </w:r>
+      <w:proofErr w:type="spellEnd"/>
+      <w:r>
+        <w:t>”</w:t>
       </w:r>
     </w:p>
     <w:p>
@@ -584,7 +649,15 @@
     <w:p/>
     <w:p>
       <w:r>
-        <w:t>From the Control menu, broadcast the word “RedOff”</w:t>
+        <w:t>From the Control menu, broadcast the word “</w:t>
+      </w:r>
+      <w:proofErr w:type="spellStart"/>
+      <w:r>
+        <w:t>RedOff</w:t>
+      </w:r>
+      <w:proofErr w:type="spellEnd"/>
+      <w:r>
+        <w:t>”</w:t>
       </w:r>
     </w:p>
     <w:p>
@@ -597,7 +670,15 @@
     <w:p/>
     <w:p>
       <w:r>
-        <w:t>Using the “wait 1 secs” block in the control menu, flash your Red LED on and off 10 times.</w:t>
+        <w:t xml:space="preserve">Using the “wait 1 </w:t>
+      </w:r>
+      <w:proofErr w:type="spellStart"/>
+      <w:r>
+        <w:t>secs</w:t>
+      </w:r>
+      <w:proofErr w:type="spellEnd"/>
+      <w:r>
+        <w:t>” block in the control menu, flash your Red LED on and off 10 times.</w:t>
       </w:r>
     </w:p>
     <w:p>
@@ -617,7 +698,55 @@
     <w:p/>
     <w:p>
       <w:r>
-        <w:t>Use the commands “RedOn”, “RedOff”, “AmberOn”, “AmberOff”, “GreenOn”, “GreenOff” to turn your LEDs on and off in sequence.</w:t>
+        <w:t>Use the commands “</w:t>
+      </w:r>
+      <w:proofErr w:type="spellStart"/>
+      <w:r>
+        <w:t>RedOn</w:t>
+      </w:r>
+      <w:proofErr w:type="spellEnd"/>
+      <w:r>
+        <w:t>”, “</w:t>
+      </w:r>
+      <w:proofErr w:type="spellStart"/>
+      <w:r>
+        <w:t>RedOff</w:t>
+      </w:r>
+      <w:proofErr w:type="spellEnd"/>
+      <w:r>
+        <w:t>”, “</w:t>
+      </w:r>
+      <w:proofErr w:type="spellStart"/>
+      <w:r>
+        <w:t>AmberOn</w:t>
+      </w:r>
+      <w:proofErr w:type="spellEnd"/>
+      <w:r>
+        <w:t>”, “</w:t>
+      </w:r>
+      <w:proofErr w:type="spellStart"/>
+      <w:r>
+        <w:t>AmberOff</w:t>
+      </w:r>
+      <w:proofErr w:type="spellEnd"/>
+      <w:r>
+        <w:t>”, “</w:t>
+      </w:r>
+      <w:proofErr w:type="spellStart"/>
+      <w:r>
+        <w:t>GreenOn</w:t>
+      </w:r>
+      <w:proofErr w:type="spellEnd"/>
+      <w:r>
+        <w:t>”, “</w:t>
+      </w:r>
+      <w:proofErr w:type="spellStart"/>
+      <w:r>
+        <w:t>GreenOff</w:t>
+      </w:r>
+      <w:proofErr w:type="spellEnd"/>
+      <w:r>
+        <w:t>” to turn your LEDs on and off in sequence.</w:t>
       </w:r>
     </w:p>
     <w:p>
@@ -940,7 +1069,15 @@
     </w:p>
     <w:p>
       <w:r>
-        <w:t>Broadcast the message OutputHOn to turn the LED on</w:t>
+        <w:t xml:space="preserve">Broadcast the message </w:t>
+      </w:r>
+      <w:proofErr w:type="spellStart"/>
+      <w:r>
+        <w:t>OutputHOn</w:t>
+      </w:r>
+      <w:proofErr w:type="spellEnd"/>
+      <w:r>
+        <w:t xml:space="preserve"> to turn the LED on</w:t>
       </w:r>
       <w:r>
         <w:t>.</w:t>
@@ -986,7 +1123,15 @@
     </w:p>
     <w:p>
       <w:r>
-        <w:t>Remove the LED from your breadboard. Plug the black and the red wires into InputA and connect the contact sensor you made in worksheet to where the LED was plugged in.</w:t>
+        <w:t xml:space="preserve">Remove the LED from your breadboard. Plug the black and the red wires into </w:t>
+      </w:r>
+      <w:proofErr w:type="spellStart"/>
+      <w:r>
+        <w:t>InputA</w:t>
+      </w:r>
+      <w:proofErr w:type="spellEnd"/>
+      <w:r>
+        <w:t xml:space="preserve"> and connect the contact sensor you made in worksheet to where the LED was plugged in.</w:t>
       </w:r>
     </w:p>
     <w:p>
@@ -1058,12 +1203,36 @@
         <w:t xml:space="preserve">In experiment 2, we read the value of the </w:t>
       </w:r>
       <w:r>
-        <w:t>button on the circuit board. Using similar code, read the value from the contact sensor plugged into InputA to turn on and off the green LED.</w:t>
-      </w:r>
-    </w:p>
-    <w:p>
-      <w:r>
-        <w:t>The “sensor value” block can be found in the “sensing” section. The input for InputA is called “InA”.</w:t>
+        <w:t xml:space="preserve">button on the circuit board. Using similar code, read the value from the contact sensor plugged into </w:t>
+      </w:r>
+      <w:proofErr w:type="spellStart"/>
+      <w:r>
+        <w:t>InputA</w:t>
+      </w:r>
+      <w:proofErr w:type="spellEnd"/>
+      <w:r>
+        <w:t xml:space="preserve"> to turn on and off the green LED.</w:t>
+      </w:r>
+    </w:p>
+    <w:p>
+      <w:r>
+        <w:t xml:space="preserve">The “sensor value” block can be found in the “sensing” section. The input for </w:t>
+      </w:r>
+      <w:proofErr w:type="spellStart"/>
+      <w:r>
+        <w:t>InputA</w:t>
+      </w:r>
+      <w:proofErr w:type="spellEnd"/>
+      <w:r>
+        <w:t xml:space="preserve"> is called “</w:t>
+      </w:r>
+      <w:proofErr w:type="spellStart"/>
+      <w:r>
+        <w:t>InA</w:t>
+      </w:r>
+      <w:proofErr w:type="spellEnd"/>
+      <w:r>
+        <w:t>”.</w:t>
       </w:r>
     </w:p>
     <w:p/>
@@ -1099,12 +1268,28 @@
     </w:p>
     <w:p>
       <w:r>
-        <w:t>Unplug your contact sensor from InputA.</w:t>
-      </w:r>
-    </w:p>
-    <w:p>
-      <w:r>
-        <w:t>Plug the light sensor you made in lesson 1 into your Rasperry Pi. The light sensor</w:t>
+        <w:t xml:space="preserve">Unplug your contact sensor from </w:t>
+      </w:r>
+      <w:proofErr w:type="spellStart"/>
+      <w:r>
+        <w:t>InputA</w:t>
+      </w:r>
+      <w:proofErr w:type="spellEnd"/>
+      <w:r>
+        <w:t>.</w:t>
+      </w:r>
+    </w:p>
+    <w:p>
+      <w:r>
+        <w:t xml:space="preserve">Plug the light sensor you made in lesson 1 into your </w:t>
+      </w:r>
+      <w:proofErr w:type="spellStart"/>
+      <w:r>
+        <w:t>Rasperry</w:t>
+      </w:r>
+      <w:proofErr w:type="spellEnd"/>
+      <w:r>
+        <w:t xml:space="preserve"> Pi. The light sensor</w:t>
       </w:r>
       <w:r>
         <w:t xml:space="preserve"> requires 3 wires to be connect.</w:t>
@@ -1119,7 +1304,15 @@
         </w:numPr>
       </w:pPr>
       <w:r>
-        <w:t>Input A +ve – connect to top rail of breadboard</w:t>
+        <w:t>Input A +</w:t>
+      </w:r>
+      <w:proofErr w:type="spellStart"/>
+      <w:r>
+        <w:t>ve</w:t>
+      </w:r>
+      <w:proofErr w:type="spellEnd"/>
+      <w:r>
+        <w:t xml:space="preserve"> – connect to top rail of breadboard</w:t>
       </w:r>
     </w:p>
     <w:p>
@@ -1131,7 +1324,21 @@
         </w:numPr>
       </w:pPr>
       <w:r>
-        <w:t>Input A –ve – connect to base of transistor</w:t>
+        <w:t>Input A –</w:t>
+      </w:r>
+      <w:proofErr w:type="spellStart"/>
+      <w:r>
+        <w:t>ve</w:t>
+      </w:r>
+      <w:proofErr w:type="spellEnd"/>
+      <w:r>
+        <w:t xml:space="preserve"> – connect to</w:t>
+      </w:r>
+      <w:r>
+        <w:t xml:space="preserve"> emitter</w:t>
+      </w:r>
+      <w:r>
+        <w:t xml:space="preserve"> of transistor</w:t>
       </w:r>
     </w:p>
     <w:p>
@@ -1143,7 +1350,15 @@
         </w:numPr>
       </w:pPr>
       <w:r>
-        <w:t>Output E –ve – connect to bottom rail of breadboard</w:t>
+        <w:t>Output E –</w:t>
+      </w:r>
+      <w:proofErr w:type="spellStart"/>
+      <w:r>
+        <w:t>ve</w:t>
+      </w:r>
+      <w:proofErr w:type="spellEnd"/>
+      <w:r>
+        <w:t xml:space="preserve"> – connect to bottom rail of breadboard</w:t>
       </w:r>
     </w:p>
     <w:p>
@@ -1204,7 +1419,23 @@
     </w:p>
     <w:p>
       <w:r>
-        <w:t>Calibrate your light sensor by adjusting the potentiometer so that when the Phototransitor is covered. The value for InputA should switch from 0 to 1 and back when covered.</w:t>
+        <w:t xml:space="preserve">Calibrate your light sensor by adjusting the potentiometer so that when the </w:t>
+      </w:r>
+      <w:proofErr w:type="spellStart"/>
+      <w:r>
+        <w:t>Phototransitor</w:t>
+      </w:r>
+      <w:proofErr w:type="spellEnd"/>
+      <w:r>
+        <w:t xml:space="preserve"> is covered. The value for </w:t>
+      </w:r>
+      <w:proofErr w:type="spellStart"/>
+      <w:r>
+        <w:t>InputA</w:t>
+      </w:r>
+      <w:proofErr w:type="spellEnd"/>
+      <w:r>
+        <w:t xml:space="preserve"> should switch from 0 to 1 and back when covered.</w:t>
       </w:r>
     </w:p>
     <w:p>
@@ -1215,17 +1446,17 @@
         <w:t>LED off and on.</w:t>
       </w:r>
     </w:p>
-    <w:p>
-      <w:r>
-        <w:br w:type="page"/>
-      </w:r>
+    <w:p/>
+    <w:p/>
+    <w:p>
+      <w:bookmarkStart w:id="0" w:name="_GoBack"/>
+      <w:bookmarkEnd w:id="0"/>
     </w:p>
     <w:p>
       <w:pPr>
         <w:pStyle w:val="Heading2"/>
       </w:pPr>
       <w:r>
-        <w:lastRenderedPageBreak/>
         <w:t>Extension Activity</w:t>
       </w:r>
     </w:p>
